--- a/project2.docx
+++ b/project2.docx
@@ -1,10 +1,12 @@
 
 <file path=word/document.xml><?xml version="1.0" encoding="utf-8"?>
-<w:document xmlns:wpc="http://schemas.microsoft.com/office/word/2010/wordprocessingCanvas" xmlns:cx="http://schemas.microsoft.com/office/drawing/2014/chartex" xmlns:cx1="http://schemas.microsoft.com/office/drawing/2015/9/8/chartex" xmlns:cx2="http://schemas.microsoft.com/office/drawing/2015/10/21/chartex" xmlns:cx3="http://schemas.microsoft.com/office/drawing/2016/5/9/chartex" xmlns:cx4="http://schemas.microsoft.com/office/drawing/2016/5/10/chartex" xmlns:cx5="http://schemas.microsoft.com/office/drawing/2016/5/11/chartex" xmlns:cx6="http://schemas.microsoft.com/office/drawing/2016/5/12/chartex" xmlns:cx7="http://schemas.microsoft.com/office/drawing/2016/5/13/chartex" xmlns:cx8="http://schemas.microsoft.com/office/drawing/2016/5/14/chartex" xmlns:mc="http://schemas.openxmlformats.org/markup-compatibility/2006" xmlns:aink="http://schemas.microsoft.com/office/drawing/2016/ink" xmlns:o="urn:schemas-microsoft-com:office:office" xmlns:r="http://schemas.openxmlformats.org/officeDocument/2006/relationships" xmlns:m="http://schemas.openxmlformats.org/officeDocument/2006/math" xmlns:v="urn:schemas-microsoft-com:vml" xmlns:wp14="http://schemas.microsoft.com/office/word/2010/wordprocessingDrawing" xmlns:wp="http://schemas.openxmlformats.org/drawingml/2006/wordprocessingDrawing" xmlns:w10="urn:schemas-microsoft-com:office:word" xmlns:w="http://schemas.openxmlformats.org/wordprocessingml/2006/main" xmlns:w14="http://schemas.microsoft.com/office/word/2010/wordml" xmlns:w15="http://schemas.microsoft.com/office/word/2012/wordml" xmlns:w16se="http://schemas.microsoft.com/office/word/2015/wordml/symex" xmlns:wpg="http://schemas.microsoft.com/office/word/2010/wordprocessingGroup" xmlns:wpi="http://schemas.microsoft.com/office/word/2010/wordprocessingInk" xmlns:wne="http://schemas.microsoft.com/office/word/2006/wordml" xmlns:wps="http://schemas.microsoft.com/office/word/2010/wordprocessingShape" mc:Ignorable="w14 w15 w16se wp14">
+<w:document xmlns:wpc="http://schemas.microsoft.com/office/word/2010/wordprocessingCanvas" xmlns:cx="http://schemas.microsoft.com/office/drawing/2014/chartex" xmlns:mc="http://schemas.openxmlformats.org/markup-compatibility/2006" xmlns:o="urn:schemas-microsoft-com:office:office" xmlns:r="http://schemas.openxmlformats.org/officeDocument/2006/relationships" xmlns:m="http://schemas.openxmlformats.org/officeDocument/2006/math" xmlns:v="urn:schemas-microsoft-com:vml" xmlns:wp14="http://schemas.microsoft.com/office/word/2010/wordprocessingDrawing" xmlns:wp="http://schemas.openxmlformats.org/drawingml/2006/wordprocessingDrawing" xmlns:w10="urn:schemas-microsoft-com:office:word" xmlns:w="http://schemas.openxmlformats.org/wordprocessingml/2006/main" xmlns:w14="http://schemas.microsoft.com/office/word/2010/wordml" xmlns:w15="http://schemas.microsoft.com/office/word/2012/wordml" xmlns:w16se="http://schemas.microsoft.com/office/word/2015/wordml/symex" xmlns:wpg="http://schemas.microsoft.com/office/word/2010/wordprocessingGroup" xmlns:wpi="http://schemas.microsoft.com/office/word/2010/wordprocessingInk" xmlns:wne="http://schemas.microsoft.com/office/word/2006/wordml" xmlns:wps="http://schemas.microsoft.com/office/word/2010/wordprocessingShape" mc:Ignorable="w14 w15 w16se wp14">
   <w:body>
     <w:p>
       <w:pPr>
         <w:rPr>
+          <w:rFonts w:hint="eastAsia"/>
+          <w:b/>
           <w:sz w:val="48"/>
         </w:rPr>
       </w:pPr>
@@ -12,6 +14,51 @@
     <w:p>
       <w:pPr>
         <w:rPr>
+          <w:rFonts w:hint="eastAsia"/>
+          <w:b/>
+          <w:sz w:val="48"/>
+        </w:rPr>
+      </w:pPr>
+      <w:r>
+        <w:rPr>
+          <w:b/>
+          <w:sz w:val="48"/>
+        </w:rPr>
+        <w:t>S</w:t>
+      </w:r>
+      <w:r>
+        <w:rPr>
+          <w:b/>
+          <w:sz w:val="48"/>
+        </w:rPr>
+        <w:t xml:space="preserve">oftware </w:t>
+      </w:r>
+      <w:r>
+        <w:rPr>
+          <w:b/>
+          <w:sz w:val="48"/>
+        </w:rPr>
+        <w:t>E</w:t>
+      </w:r>
+      <w:r>
+        <w:rPr>
+          <w:b/>
+          <w:sz w:val="48"/>
+        </w:rPr>
+        <w:t>ngineering</w:t>
+      </w:r>
+      <w:r>
+        <w:rPr>
+          <w:b/>
+          <w:sz w:val="48"/>
+        </w:rPr>
+        <w:t xml:space="preserve"> Project2</w:t>
+      </w:r>
+    </w:p>
+    <w:p>
+      <w:pPr>
+        <w:rPr>
+          <w:b/>
           <w:sz w:val="48"/>
         </w:rPr>
       </w:pPr>
@@ -23,6 +70,32 @@
           <w:sz w:val="48"/>
         </w:rPr>
       </w:pPr>
+      <w:r>
+        <w:rPr>
+          <w:rFonts w:hint="eastAsia"/>
+          <w:b/>
+          <w:sz w:val="48"/>
+        </w:rPr>
+        <w:t xml:space="preserve">Name: </w:t>
+      </w:r>
+      <w:proofErr w:type="gramStart"/>
+      <w:r>
+        <w:rPr>
+          <w:rFonts w:hint="eastAsia"/>
+          <w:b/>
+          <w:sz w:val="48"/>
+        </w:rPr>
+        <w:t>袁</w:t>
+      </w:r>
+      <w:proofErr w:type="gramEnd"/>
+      <w:r>
+        <w:rPr>
+          <w:rFonts w:hint="eastAsia"/>
+          <w:b/>
+          <w:sz w:val="48"/>
+        </w:rPr>
+        <w:t>巡</w:t>
+      </w:r>
     </w:p>
     <w:p>
       <w:pPr>
@@ -36,35 +109,44 @@
           <w:b/>
           <w:sz w:val="48"/>
         </w:rPr>
-        <w:t>S</w:t>
-      </w:r>
-      <w:r>
-        <w:rPr>
-          <w:b/>
-          <w:sz w:val="48"/>
-        </w:rPr>
-        <w:t xml:space="preserve">oftware </w:t>
-      </w:r>
-      <w:r>
-        <w:rPr>
-          <w:b/>
-          <w:sz w:val="48"/>
-        </w:rPr>
-        <w:t>E</w:t>
-      </w:r>
-      <w:r>
-        <w:rPr>
-          <w:b/>
-          <w:sz w:val="48"/>
-        </w:rPr>
-        <w:t>ngineering</w:t>
-      </w:r>
-      <w:r>
-        <w:rPr>
-          <w:b/>
-          <w:sz w:val="48"/>
-        </w:rPr>
-        <w:t xml:space="preserve"> Project2</w:t>
+        <w:t>Student ID</w:t>
+      </w:r>
+      <w:r>
+        <w:rPr>
+          <w:b/>
+          <w:sz w:val="48"/>
+        </w:rPr>
+        <w:t>: U2015170</w:t>
+      </w:r>
+      <w:r>
+        <w:rPr>
+          <w:b/>
+          <w:sz w:val="48"/>
+        </w:rPr>
+        <w:t>30</w:t>
+      </w:r>
+    </w:p>
+    <w:p>
+      <w:pPr>
+        <w:rPr>
+          <w:b/>
+          <w:sz w:val="48"/>
+        </w:rPr>
+      </w:pPr>
+      <w:r>
+        <w:rPr>
+          <w:b/>
+          <w:sz w:val="48"/>
+        </w:rPr>
+        <w:t>Class:</w:t>
+      </w:r>
+      <w:r>
+        <w:rPr>
+          <w:rFonts w:hint="eastAsia"/>
+          <w:b/>
+          <w:sz w:val="48"/>
+        </w:rPr>
+        <w:t xml:space="preserve"> SE1502</w:t>
       </w:r>
     </w:p>
     <w:p>
@@ -78,10 +160,26 @@
     <w:p>
       <w:pPr>
         <w:rPr>
+          <w:rFonts w:hint="eastAsia"/>
           <w:b/>
           <w:sz w:val="48"/>
         </w:rPr>
       </w:pPr>
+      <w:r>
+        <w:rPr>
+          <w:b/>
+          <w:sz w:val="48"/>
+        </w:rPr>
+        <w:t>N</w:t>
+      </w:r>
+      <w:r>
+        <w:rPr>
+          <w:rFonts w:hint="eastAsia"/>
+          <w:b/>
+          <w:sz w:val="48"/>
+        </w:rPr>
+        <w:t>ame: 刘鑫</w:t>
+      </w:r>
     </w:p>
     <w:p>
       <w:pPr>
@@ -90,6 +188,22 @@
           <w:sz w:val="48"/>
         </w:rPr>
       </w:pPr>
+      <w:r>
+        <w:rPr>
+          <w:b/>
+          <w:sz w:val="48"/>
+        </w:rPr>
+        <w:t xml:space="preserve">Student ID: </w:t>
+      </w:r>
+      <w:r>
+        <w:rPr>
+          <w:b/>
+          <w:sz w:val="48"/>
+        </w:rPr>
+        <w:t>U201517002</w:t>
+      </w:r>
+      <w:bookmarkStart w:id="0" w:name="_GoBack"/>
+      <w:bookmarkEnd w:id="0"/>
     </w:p>
     <w:p>
       <w:pPr>
@@ -98,284 +212,187 @@
           <w:sz w:val="48"/>
         </w:rPr>
       </w:pPr>
+      <w:r>
+        <w:rPr>
+          <w:b/>
+          <w:sz w:val="48"/>
+        </w:rPr>
+        <w:t>Class:</w:t>
+      </w:r>
+      <w:r>
+        <w:rPr>
+          <w:rFonts w:hint="eastAsia"/>
+          <w:b/>
+          <w:sz w:val="48"/>
+        </w:rPr>
+        <w:t xml:space="preserve"> SE150</w:t>
+      </w:r>
+      <w:r>
+        <w:rPr>
+          <w:b/>
+          <w:sz w:val="48"/>
+        </w:rPr>
+        <w:t>1</w:t>
+      </w:r>
     </w:p>
     <w:p>
       <w:pPr>
         <w:rPr>
           <w:b/>
-          <w:sz w:val="48"/>
+          <w:sz w:val="24"/>
         </w:rPr>
       </w:pPr>
+      <w:r>
+        <w:rPr>
+          <w:rFonts w:hint="eastAsia"/>
+          <w:b/>
+          <w:sz w:val="24"/>
+        </w:rPr>
+        <w:t>Introduction:</w:t>
+      </w:r>
     </w:p>
     <w:p>
       <w:pPr>
         <w:rPr>
-          <w:rFonts w:hint="eastAsia"/>
-          <w:b/>
-          <w:sz w:val="48"/>
+          <w:sz w:val="24"/>
         </w:rPr>
       </w:pPr>
+      <w:r>
+        <w:rPr>
+          <w:sz w:val="24"/>
+        </w:rPr>
+        <w:t xml:space="preserve">In a box bounded by [-1, 1], given m </w:t>
+      </w:r>
+      <w:proofErr w:type="gramStart"/>
+      <w:r>
+        <w:rPr>
+          <w:sz w:val="24"/>
+        </w:rPr>
+        <w:t>balloons(</w:t>
+      </w:r>
+      <w:proofErr w:type="gramEnd"/>
+      <w:r>
+        <w:rPr>
+          <w:sz w:val="24"/>
+        </w:rPr>
+        <w:t>they cannot overlap) with variable radius r and position mu. And some tiny blocks are in the box at given position {d</w:t>
+      </w:r>
+      <w:proofErr w:type="gramStart"/>
+      <w:r>
+        <w:rPr>
+          <w:sz w:val="24"/>
+        </w:rPr>
+        <w:t>};balloons</w:t>
+      </w:r>
+      <w:proofErr w:type="gramEnd"/>
+      <w:r>
+        <w:rPr>
+          <w:sz w:val="24"/>
+        </w:rPr>
+        <w:t xml:space="preserve"> cannot overlap with these blocks. find the optimal value of r and mu which maximiz</w:t>
+      </w:r>
+      <w:r>
+        <w:rPr>
+          <w:sz w:val="24"/>
+        </w:rPr>
+        <w:t xml:space="preserve">es </w:t>
+      </w:r>
+      <w:r>
+        <w:rPr>
+          <w:sz w:val="24"/>
+        </w:rPr>
+        <w:t>sum r^2</w:t>
+      </w:r>
+      <w:r>
+        <w:rPr>
+          <w:sz w:val="24"/>
+        </w:rPr>
+        <w:t>.</w:t>
+      </w:r>
     </w:p>
     <w:p>
       <w:pPr>
         <w:rPr>
           <w:b/>
-          <w:sz w:val="48"/>
+          <w:sz w:val="24"/>
         </w:rPr>
       </w:pPr>
       <w:r>
         <w:rPr>
           <w:rFonts w:hint="eastAsia"/>
           <w:b/>
-          <w:sz w:val="48"/>
-        </w:rPr>
-        <w:t>Name: Jeremy Yin（尹榛菲</w:t>
-      </w:r>
-      <w:r>
-        <w:rPr>
-          <w:b/>
-          <w:sz w:val="48"/>
-        </w:rPr>
-        <w:t>）</w:t>
+          <w:sz w:val="24"/>
+        </w:rPr>
+        <w:t>Algorithm:</w:t>
       </w:r>
     </w:p>
     <w:p>
       <w:pPr>
         <w:rPr>
+          <w:sz w:val="24"/>
+        </w:rPr>
+      </w:pPr>
+      <w:r>
+        <w:rPr>
+          <w:sz w:val="24"/>
+        </w:rPr>
+        <w:t>T</w:t>
+      </w:r>
+      <w:r>
+        <w:rPr>
           <w:rFonts w:hint="eastAsia"/>
-          <w:b/>
-          <w:sz w:val="48"/>
-        </w:rPr>
-      </w:pPr>
-      <w:r>
-        <w:rPr>
-          <w:rFonts w:hint="eastAsia"/>
-          <w:b/>
-          <w:sz w:val="48"/>
-        </w:rPr>
-        <w:t>Douglas Lee（李博涵</w:t>
-      </w:r>
-      <w:r>
-        <w:rPr>
-          <w:b/>
-          <w:sz w:val="48"/>
-        </w:rPr>
-        <w:t>）</w:t>
-      </w:r>
-    </w:p>
-    <w:p>
-      <w:pPr>
-        <w:rPr>
-          <w:b/>
-          <w:sz w:val="48"/>
-        </w:rPr>
-      </w:pPr>
-      <w:r>
-        <w:rPr>
-          <w:b/>
-          <w:sz w:val="48"/>
-        </w:rPr>
-        <w:t>Student ID</w:t>
-      </w:r>
-      <w:r>
-        <w:rPr>
-          <w:b/>
-          <w:sz w:val="48"/>
-        </w:rPr>
-        <w:t>: U201517014</w:t>
-      </w:r>
-    </w:p>
-    <w:p>
-      <w:pPr>
-        <w:rPr>
-          <w:b/>
-          <w:sz w:val="48"/>
-        </w:rPr>
-      </w:pPr>
-      <w:r>
-        <w:rPr>
-          <w:b/>
-          <w:sz w:val="48"/>
-        </w:rPr>
-        <w:t>U201517015</w:t>
-      </w:r>
-    </w:p>
-    <w:p>
-      <w:pPr>
-        <w:rPr>
-          <w:rFonts w:hint="eastAsia"/>
-          <w:b/>
-          <w:sz w:val="48"/>
-        </w:rPr>
-      </w:pPr>
-      <w:r>
-        <w:rPr>
-          <w:b/>
-          <w:sz w:val="48"/>
-        </w:rPr>
-        <w:t>Class:</w:t>
-      </w:r>
-      <w:r>
-        <w:rPr>
-          <w:rFonts w:hint="eastAsia"/>
-          <w:b/>
-          <w:sz w:val="48"/>
-        </w:rPr>
-        <w:t xml:space="preserve"> SE1502</w:t>
-      </w:r>
-    </w:p>
-    <w:p>
-      <w:pPr>
-        <w:rPr>
-          <w:b/>
-          <w:sz w:val="24"/>
-        </w:rPr>
-      </w:pPr>
-      <w:r>
-        <w:rPr>
-          <w:rFonts w:hint="eastAsia"/>
-          <w:b/>
+          <w:sz w:val="24"/>
+        </w:rPr>
+        <w:t xml:space="preserve">he </w:t>
+      </w:r>
+      <w:r>
+        <w:rPr>
+          <w:sz w:val="24"/>
+        </w:rPr>
+        <w:t>main</w:t>
+      </w:r>
+      <w:r>
+        <w:rPr>
+          <w:sz w:val="24"/>
+        </w:rPr>
+        <w:t xml:space="preserve"> idea </w:t>
+      </w:r>
+      <w:r>
+        <w:rPr>
+          <w:sz w:val="24"/>
+        </w:rPr>
+        <w:t xml:space="preserve">of the algorithm is </w:t>
+      </w:r>
+      <w:r>
+        <w:rPr>
+          <w:sz w:val="24"/>
+        </w:rPr>
+        <w:t xml:space="preserve">enumeration. </w:t>
+      </w:r>
+      <w:r>
+        <w:rPr>
+          <w:sz w:val="24"/>
+        </w:rPr>
+        <w:t xml:space="preserve">Set the </w:t>
+      </w:r>
+      <w:r>
+        <w:rPr>
+          <w:sz w:val="24"/>
+        </w:rPr>
+        <w:t>calculation accuracy</w:t>
+      </w:r>
+      <w:r>
+        <w:rPr>
+          <w:sz w:val="24"/>
+        </w:rPr>
+        <w:t xml:space="preserve"> to </w:t>
+      </w:r>
+      <w:r>
+        <w:rPr>
           <w:sz w:val="24"/>
         </w:rPr>
         <w:lastRenderedPageBreak/>
-        <w:t>Introduction:</w:t>
-      </w:r>
-    </w:p>
-    <w:p>
-      <w:pPr>
-        <w:rPr>
-          <w:sz w:val="24"/>
-        </w:rPr>
-      </w:pPr>
-      <w:r>
-        <w:rPr>
-          <w:sz w:val="24"/>
-        </w:rPr>
-        <w:t xml:space="preserve">In a box bounded by [-1, 1], given m </w:t>
-      </w:r>
-      <w:proofErr w:type="gramStart"/>
-      <w:r>
-        <w:rPr>
-          <w:sz w:val="24"/>
-        </w:rPr>
-        <w:t>balloons(</w:t>
-      </w:r>
-      <w:proofErr w:type="gramEnd"/>
-      <w:r>
-        <w:rPr>
-          <w:sz w:val="24"/>
-        </w:rPr>
-        <w:t>they cannot overlap) with variable radius r and position mu. And some tiny blocks are in the box at given position {d</w:t>
-      </w:r>
-      <w:proofErr w:type="gramStart"/>
-      <w:r>
-        <w:rPr>
-          <w:sz w:val="24"/>
-        </w:rPr>
-        <w:t>};balloons</w:t>
-      </w:r>
-      <w:proofErr w:type="gramEnd"/>
-      <w:r>
-        <w:rPr>
-          <w:sz w:val="24"/>
-        </w:rPr>
-        <w:t xml:space="preserve"> cannot overlap with these blocks. find the optimal value of r and mu which maximiz</w:t>
-      </w:r>
-      <w:r>
-        <w:rPr>
-          <w:sz w:val="24"/>
-        </w:rPr>
-        <w:t xml:space="preserve">es </w:t>
-      </w:r>
-      <w:r>
-        <w:rPr>
-          <w:sz w:val="24"/>
-        </w:rPr>
-        <w:t>sum r^2</w:t>
-      </w:r>
-      <w:r>
-        <w:rPr>
-          <w:sz w:val="24"/>
-        </w:rPr>
-        <w:t>.</w:t>
-      </w:r>
-    </w:p>
-    <w:p>
-      <w:pPr>
-        <w:rPr>
-          <w:b/>
-          <w:sz w:val="24"/>
-        </w:rPr>
-      </w:pPr>
-      <w:r>
-        <w:rPr>
-          <w:rFonts w:hint="eastAsia"/>
-          <w:b/>
-          <w:sz w:val="24"/>
-        </w:rPr>
-        <w:t>Algorithm:</w:t>
-      </w:r>
-    </w:p>
-    <w:p>
-      <w:pPr>
-        <w:rPr>
-          <w:sz w:val="24"/>
-        </w:rPr>
-      </w:pPr>
-      <w:r>
-        <w:rPr>
-          <w:sz w:val="24"/>
-        </w:rPr>
-        <w:t>T</w:t>
-      </w:r>
-      <w:r>
-        <w:rPr>
-          <w:rFonts w:hint="eastAsia"/>
-          <w:sz w:val="24"/>
-        </w:rPr>
-        <w:t xml:space="preserve">he </w:t>
-      </w:r>
-      <w:r>
-        <w:rPr>
-          <w:sz w:val="24"/>
-        </w:rPr>
-        <w:t>main</w:t>
-      </w:r>
-      <w:r>
-        <w:rPr>
-          <w:sz w:val="24"/>
-        </w:rPr>
-        <w:t xml:space="preserve"> idea </w:t>
-      </w:r>
-      <w:r>
-        <w:rPr>
-          <w:sz w:val="24"/>
-        </w:rPr>
-        <w:t xml:space="preserve">of the algorithm is </w:t>
-      </w:r>
-      <w:r>
-        <w:rPr>
-          <w:sz w:val="24"/>
-        </w:rPr>
-        <w:t xml:space="preserve">enumeration. </w:t>
-      </w:r>
-      <w:r>
-        <w:rPr>
-          <w:sz w:val="24"/>
-        </w:rPr>
-        <w:t xml:space="preserve">Set the </w:t>
-      </w:r>
-      <w:r>
-        <w:rPr>
-          <w:sz w:val="24"/>
-        </w:rPr>
-        <w:t>calculation accuracy</w:t>
-      </w:r>
-      <w:r>
-        <w:rPr>
-          <w:sz w:val="24"/>
-        </w:rPr>
-        <w:t xml:space="preserve"> to two decimal places. </w:t>
+        <w:t xml:space="preserve">two decimal places. </w:t>
       </w:r>
       <w:r>
         <w:rPr>
@@ -615,22 +632,20 @@
           <w:p>
             <w:pPr>
               <w:rPr>
+                <w:sz w:val="24"/>
+              </w:rPr>
+            </w:pPr>
+            <w:r>
+              <w:rPr>
                 <w:rFonts w:hint="eastAsia"/>
                 <w:sz w:val="24"/>
               </w:rPr>
-            </w:pPr>
-            <w:r>
-              <w:rPr>
-                <w:rFonts w:hint="eastAsia"/>
-                <w:sz w:val="24"/>
-              </w:rPr>
               <w:t>1</w:t>
             </w:r>
           </w:p>
           <w:p>
             <w:pPr>
               <w:rPr>
-                <w:rFonts w:hint="eastAsia"/>
                 <w:sz w:val="24"/>
               </w:rPr>
             </w:pPr>
@@ -800,22 +815,20 @@
           <w:p>
             <w:pPr>
               <w:rPr>
+                <w:sz w:val="24"/>
+              </w:rPr>
+            </w:pPr>
+            <w:r>
+              <w:rPr>
                 <w:rFonts w:hint="eastAsia"/>
                 <w:sz w:val="24"/>
               </w:rPr>
-            </w:pPr>
-            <w:r>
-              <w:rPr>
-                <w:rFonts w:hint="eastAsia"/>
-                <w:sz w:val="24"/>
-              </w:rPr>
               <w:t>1</w:t>
             </w:r>
           </w:p>
           <w:p>
             <w:pPr>
               <w:rPr>
-                <w:rFonts w:hint="eastAsia"/>
                 <w:sz w:val="24"/>
               </w:rPr>
             </w:pPr>
@@ -893,7 +906,6 @@
               <w:rPr>
                 <w:sz w:val="24"/>
               </w:rPr>
-              <w:lastRenderedPageBreak/>
               <w:t>1.020662</w:t>
             </w:r>
           </w:p>
@@ -903,7 +915,6 @@
     <w:p>
       <w:pPr>
         <w:rPr>
-          <w:rFonts w:hint="eastAsia"/>
           <w:sz w:val="24"/>
         </w:rPr>
       </w:pPr>
@@ -968,7 +979,6 @@
                 <w:sz w:val="24"/>
               </w:rPr>
             </w:pPr>
-            <w:bookmarkStart w:id="0" w:name="_GoBack"/>
             <w:r>
               <w:rPr>
                 <w:rFonts w:hint="eastAsia"/>
@@ -980,15 +990,14 @@
           <w:p>
             <w:pPr>
               <w:rPr>
+                <w:sz w:val="24"/>
+              </w:rPr>
+            </w:pPr>
+            <w:r>
+              <w:rPr>
                 <w:rFonts w:hint="eastAsia"/>
                 <w:sz w:val="24"/>
               </w:rPr>
-            </w:pPr>
-            <w:r>
-              <w:rPr>
-                <w:rFonts w:hint="eastAsia"/>
-                <w:sz w:val="24"/>
-              </w:rPr>
               <w:t>4</w:t>
             </w:r>
           </w:p>
@@ -1028,13 +1037,13 @@
               <w:rPr>
                 <w:sz w:val="24"/>
               </w:rPr>
+              <w:lastRenderedPageBreak/>
               <w:t>0.5 -0.1</w:t>
             </w:r>
           </w:p>
           <w:p>
             <w:pPr>
               <w:rPr>
-                <w:rFonts w:hint="eastAsia"/>
                 <w:sz w:val="24"/>
               </w:rPr>
             </w:pPr>
@@ -1060,6 +1069,7 @@
               <w:rPr>
                 <w:sz w:val="24"/>
               </w:rPr>
+              <w:lastRenderedPageBreak/>
               <w:t xml:space="preserve">1 -0.360 -0.360 0.640 0.409600 </w:t>
             </w:r>
           </w:p>
@@ -1112,13 +1122,13 @@
               <w:rPr>
                 <w:sz w:val="24"/>
               </w:rPr>
+              <w:lastRenderedPageBreak/>
               <w:t>5 -0.030 0.760 0.232 0.911230</w:t>
             </w:r>
           </w:p>
           <w:p>
             <w:pPr>
               <w:rPr>
-                <w:rFonts w:hint="eastAsia"/>
                 <w:sz w:val="24"/>
               </w:rPr>
             </w:pPr>
@@ -1131,7 +1141,6 @@
           </w:p>
         </w:tc>
       </w:tr>
-      <w:bookmarkEnd w:id="0"/>
     </w:tbl>
     <w:p>
       <w:pPr>
@@ -1224,15 +1233,14 @@
           <w:p>
             <w:pPr>
               <w:rPr>
+                <w:sz w:val="24"/>
+              </w:rPr>
+            </w:pPr>
+            <w:r>
+              <w:rPr>
                 <w:rFonts w:hint="eastAsia"/>
                 <w:sz w:val="24"/>
               </w:rPr>
-            </w:pPr>
-            <w:r>
-              <w:rPr>
-                <w:rFonts w:hint="eastAsia"/>
-                <w:sz w:val="24"/>
-              </w:rPr>
               <w:t>4</w:t>
             </w:r>
           </w:p>
@@ -1278,7 +1286,6 @@
           <w:p>
             <w:pPr>
               <w:rPr>
-                <w:rFonts w:hint="eastAsia"/>
                 <w:sz w:val="24"/>
               </w:rPr>
             </w:pPr>
@@ -1323,7 +1330,6 @@
           <w:p>
             <w:pPr>
               <w:rPr>
-                <w:rFonts w:hint="eastAsia"/>
                 <w:sz w:val="24"/>
               </w:rPr>
             </w:pPr>
@@ -1340,7 +1346,6 @@
     <w:p>
       <w:pPr>
         <w:rPr>
-          <w:rFonts w:hint="eastAsia"/>
           <w:sz w:val="24"/>
         </w:rPr>
       </w:pPr>
@@ -1370,7 +1375,7 @@
         <w:rPr>
           <w:sz w:val="24"/>
         </w:rPr>
-        <w:t>https://github.com/yinzhenfei/SECourse</w:t>
+        <w:t>https://github.com/decadeheart/-Software-Engineering</w:t>
       </w:r>
     </w:p>
     <w:sectPr>
@@ -1397,7 +1402,7 @@
     </w:rPrDefault>
     <w:pPrDefault/>
   </w:docDefaults>
-  <w:latentStyles w:defLockedState="0" w:defUIPriority="99" w:defSemiHidden="0" w:defUnhideWhenUsed="0" w:defQFormat="0" w:count="374">
+  <w:latentStyles w:defLockedState="0" w:defUIPriority="99" w:defSemiHidden="0" w:defUnhideWhenUsed="0" w:defQFormat="0" w:count="371">
     <w:lsdException w:name="Normal" w:uiPriority="0" w:qFormat="1"/>
     <w:lsdException w:name="heading 1" w:uiPriority="9" w:qFormat="1"/>
     <w:lsdException w:name="heading 2" w:semiHidden="1" w:uiPriority="9" w:unhideWhenUsed="1" w:qFormat="1"/>
@@ -1769,9 +1774,6 @@
     <w:lsdException w:name="List Table 5 Dark Accent 6" w:uiPriority="50"/>
     <w:lsdException w:name="List Table 6 Colorful Accent 6" w:uiPriority="51"/>
     <w:lsdException w:name="List Table 7 Colorful Accent 6" w:uiPriority="52"/>
-    <w:lsdException w:name="Mention" w:semiHidden="1" w:unhideWhenUsed="1"/>
-    <w:lsdException w:name="Smart Hyperlink" w:semiHidden="1" w:unhideWhenUsed="1"/>
-    <w:lsdException w:name="Hashtag" w:semiHidden="1" w:unhideWhenUsed="1"/>
   </w:latentStyles>
   <w:style w:type="paragraph" w:default="1" w:styleId="a">
     <w:name w:val="Normal"/>
